--- a/Semester 1/AnyLogic/Uebung02/GeneralistsVsSpecialists/Uebung02.docx
+++ b/Semester 1/AnyLogic/Uebung02/GeneralistsVsSpecialists/Uebung02.docx
@@ -7,12 +7,7 @@
         <w:pStyle w:val="Titel"/>
       </w:pPr>
       <w:r>
-        <w:t xml:space="preserve">Generalisten </w:t>
-      </w:r>
-      <w:bookmarkStart w:id="0" w:name="_GoBack"/>
-      <w:bookmarkEnd w:id="0"/>
-      <w:r>
-        <w:t>vs. Spezialisten</w:t>
+        <w:t>Generalisten vs. Spezialisten</w:t>
       </w:r>
     </w:p>
     <w:p>
@@ -185,10 +180,7 @@
       </w:r>
       <w:proofErr w:type="spellEnd"/>
       <w:r>
-        <w:t>)</w:t>
-      </w:r>
-      <w:r>
-        <w:t xml:space="preserve"> + </w:t>
+        <w:t xml:space="preserve">) + </w:t>
       </w:r>
       <w:proofErr w:type="spellStart"/>
       <w:r>
@@ -204,10 +196,7 @@
       </w:r>
       <w:proofErr w:type="spellEnd"/>
       <w:r>
-        <w:t>)</w:t>
-      </w:r>
-      <w:r>
-        <w:t xml:space="preserve"> + </w:t>
+        <w:t xml:space="preserve">) + </w:t>
       </w:r>
       <w:proofErr w:type="spellStart"/>
       <w:r>
@@ -223,10 +212,7 @@
       </w:r>
       <w:proofErr w:type="spellEnd"/>
       <w:r>
-        <w:t>)</w:t>
-      </w:r>
-      <w:r>
-        <w:t xml:space="preserve"> + </w:t>
+        <w:t xml:space="preserve">) + </w:t>
       </w:r>
       <w:proofErr w:type="spellStart"/>
       <w:r>
@@ -242,10 +228,7 @@
       </w:r>
       <w:proofErr w:type="spellEnd"/>
       <w:r>
-        <w:t>)</w:t>
-      </w:r>
-      <w:r>
-        <w:t>;</w:t>
+        <w:t>);</w:t>
       </w:r>
     </w:p>
     <w:p>
@@ -261,6 +244,14 @@
       </w:r>
     </w:p>
     <w:p>
+      <w:r>
+        <w:t xml:space="preserve">Die Ankunftsrate beträgt bei beiden </w:t>
+      </w:r>
+      <w:r>
+        <w:t>0.3, das entspricht etwa alle 3min ein Kunde.</w:t>
+      </w:r>
+    </w:p>
+    <w:p>
       <w:pPr>
         <w:pStyle w:val="berschrift2"/>
       </w:pPr>
@@ -289,10 +280,10 @@
           <w:lang w:val="de-DE" w:eastAsia="de-DE"/>
         </w:rPr>
         <w:drawing>
-          <wp:inline distT="0" distB="0" distL="0" distR="0" wp14:anchorId="5F36BD89" wp14:editId="18FFA2A6">
-            <wp:extent cx="5752465" cy="1510030"/>
+          <wp:inline distT="0" distB="0" distL="0" distR="0" wp14:anchorId="2712DA93" wp14:editId="4F979FF3">
+            <wp:extent cx="5752465" cy="1839595"/>
             <wp:effectExtent l="0" t="0" r="0" b="0"/>
-            <wp:docPr id="4" name="Bild 4" descr="../../../../../Desktop/Bildschirmfoto%202016-10-08%20um%2015.01"/>
+            <wp:docPr id="5" name="Bild 5" descr="../../../../../Desktop/Bildschirmfoto%202016-10-20%20um%2009.45"/>
             <wp:cNvGraphicFramePr>
               <a:graphicFrameLocks xmlns:a="http://schemas.openxmlformats.org/drawingml/2006/main" noChangeAspect="1"/>
             </wp:cNvGraphicFramePr>
@@ -300,7 +291,7 @@
               <a:graphicData uri="http://schemas.openxmlformats.org/drawingml/2006/picture">
                 <pic:pic xmlns:pic="http://schemas.openxmlformats.org/drawingml/2006/picture">
                   <pic:nvPicPr>
-                    <pic:cNvPr id="0" name="Picture 4" descr="../../../../../Desktop/Bildschirmfoto%202016-10-08%20um%2015.01"/>
+                    <pic:cNvPr id="0" name="Picture 1" descr="../../../../../Desktop/Bildschirmfoto%202016-10-20%20um%2009.45"/>
                     <pic:cNvPicPr>
                       <a:picLocks noChangeAspect="1" noChangeArrowheads="1"/>
                     </pic:cNvPicPr>
@@ -321,7 +312,7 @@
                   <pic:spPr bwMode="auto">
                     <a:xfrm>
                       <a:off x="0" y="0"/>
-                      <a:ext cx="5752465" cy="1510030"/>
+                      <a:ext cx="5752465" cy="1839595"/>
                     </a:xfrm>
                     <a:prstGeom prst="rect">
                       <a:avLst/>
@@ -337,6 +328,8 @@
           </wp:inline>
         </w:drawing>
       </w:r>
+      <w:bookmarkStart w:id="0" w:name="_GoBack"/>
+      <w:bookmarkEnd w:id="0"/>
     </w:p>
     <w:p>
       <w:pPr>
@@ -718,6 +711,7 @@
     <w:lsdException w:name="HTML Sample" w:semiHidden="1" w:unhideWhenUsed="1"/>
     <w:lsdException w:name="HTML Typewriter" w:semiHidden="1" w:unhideWhenUsed="1"/>
     <w:lsdException w:name="HTML Variable" w:semiHidden="1" w:unhideWhenUsed="1"/>
+    <w:lsdException w:name="Normal Table" w:semiHidden="1" w:unhideWhenUsed="1"/>
     <w:lsdException w:name="annotation subject" w:semiHidden="1" w:unhideWhenUsed="1"/>
     <w:lsdException w:name="No List" w:semiHidden="1" w:unhideWhenUsed="1"/>
     <w:lsdException w:name="Outline List 1" w:semiHidden="1" w:unhideWhenUsed="1"/>
@@ -763,9 +757,11 @@
     <w:lsdException w:name="Table Subtle 1" w:semiHidden="1" w:unhideWhenUsed="1"/>
     <w:lsdException w:name="Table Subtle 2" w:semiHidden="1" w:unhideWhenUsed="1"/>
     <w:lsdException w:name="Table Web 1" w:semiHidden="1" w:unhideWhenUsed="1"/>
+    <w:lsdException w:name="Table Web 2" w:semiHidden="1" w:unhideWhenUsed="1"/>
     <w:lsdException w:name="Table Web 3" w:semiHidden="1" w:unhideWhenUsed="1"/>
     <w:lsdException w:name="Balloon Text" w:semiHidden="1" w:unhideWhenUsed="1"/>
     <w:lsdException w:name="Table Grid" w:uiPriority="39"/>
+    <w:lsdException w:name="Table Theme" w:semiHidden="1" w:unhideWhenUsed="1"/>
     <w:lsdException w:name="Note Level 1" w:semiHidden="1" w:unhideWhenUsed="1"/>
     <w:lsdException w:name="Note Level 2" w:semiHidden="1" w:unhideWhenUsed="1"/>
     <w:lsdException w:name="Note Level 3" w:semiHidden="1" w:unhideWhenUsed="1"/>
